--- a/Mau bieu/Dang ky dich vu/SMS_02_THAY_DOI.docx
+++ b/Mau bieu/Dang ky dich vu/SMS_02_THAY_DOI.docx
@@ -4,8 +4,8 @@
   <w:body>
     <w:p>
       <w:pPr>
-        <w:ind w:right="-108"/>
-        <w:jc w:val="right"/>
+        <w:ind w:right="412"/>
+        <w:jc w:val="center"/>
         <w:rPr>
           <w:i/>
           <w:sz w:val="26"/>
@@ -1475,14 +1475,6 @@
                 <w:lang w:val="fr-FR"/>
               </w:rPr>
               <w:t xml:space="preserve"> &lt;NGAY</w:t>
-            </w:r>
-            <w:r>
-              <w:rPr>
-                <w:b/>
-                <w:sz w:val="26"/>
-                <w:lang w:val="fr-FR"/>
-              </w:rPr>
-              <w:t>_SMS_2</w:t>
             </w:r>
             <w:bookmarkStart w:id="0" w:name="_GoBack"/>
             <w:bookmarkEnd w:id="0"/>
